--- a/doc/Paigaldusjuhend.docx
+++ b/doc/Paigaldusjuhend.docx
@@ -1,6 +1,6 @@
 
 <file path=word/document.xml><?xml version="1.0" encoding="utf-8"?>
-<w:document xmlns:ve="http://schemas.openxmlformats.org/markup-compatibility/2006" xmlns:o="urn:schemas-microsoft-com:office:office" xmlns:r="http://schemas.openxmlformats.org/officeDocument/2006/relationships" xmlns:m="http://schemas.openxmlformats.org/officeDocument/2006/math" xmlns:v="urn:schemas-microsoft-com:vml" xmlns:wp="http://schemas.openxmlformats.org/drawingml/2006/wordprocessingDrawing" xmlns:w10="urn:schemas-microsoft-com:office:word" xmlns:w="http://schemas.openxmlformats.org/wordprocessingml/2006/main" xmlns:wne="http://schemas.microsoft.com/office/word/2006/wordml">
+<w:document xmlns:wpc="http://schemas.microsoft.com/office/word/2010/wordprocessingCanvas" xmlns:mc="http://schemas.openxmlformats.org/markup-compatibility/2006" xmlns:o="urn:schemas-microsoft-com:office:office" xmlns:r="http://schemas.openxmlformats.org/officeDocument/2006/relationships" xmlns:m="http://schemas.openxmlformats.org/officeDocument/2006/math" xmlns:v="urn:schemas-microsoft-com:vml" xmlns:wp14="http://schemas.microsoft.com/office/word/2010/wordprocessingDrawing" xmlns:wp="http://schemas.openxmlformats.org/drawingml/2006/wordprocessingDrawing" xmlns:w10="urn:schemas-microsoft-com:office:word" xmlns:w="http://schemas.openxmlformats.org/wordprocessingml/2006/main" xmlns:w14="http://schemas.microsoft.com/office/word/2010/wordml" xmlns:wpg="http://schemas.microsoft.com/office/word/2010/wordprocessingGroup" xmlns:wpi="http://schemas.microsoft.com/office/word/2010/wordprocessingInk" xmlns:wne="http://schemas.microsoft.com/office/word/2006/wordml" xmlns:wps="http://schemas.microsoft.com/office/word/2010/wordprocessingShape" mc:Ignorable="w14 wp14">
   <w:body>
     <w:p>
       <w:pPr>
@@ -33,11 +33,10 @@
           <w:insideH w:val="single" w:sz="4" w:space="0" w:color="auto"/>
           <w:insideV w:val="single" w:sz="4" w:space="0" w:color="auto"/>
         </w:tblBorders>
-        <w:tblLook w:val="0000"/>
+        <w:tblLook w:val="0000" w:firstRow="0" w:lastRow="0" w:firstColumn="0" w:lastColumn="0" w:noHBand="0" w:noVBand="0"/>
       </w:tblPr>
       <w:tblGrid>
         <w:gridCol w:w="1008"/>
-        <w:gridCol w:w="1440"/>
         <w:gridCol w:w="1980"/>
         <w:gridCol w:w="5426"/>
       </w:tblGrid>
@@ -61,28 +60,6 @@
                 <w:sz w:val="16"/>
               </w:rPr>
               <w:t>Versioon</w:t>
-            </w:r>
-          </w:p>
-        </w:tc>
-        <w:tc>
-          <w:tcPr>
-            <w:tcW w:w="1440" w:type="dxa"/>
-          </w:tcPr>
-          <w:p>
-            <w:pPr>
-              <w:rPr>
-                <w:b/>
-                <w:bCs/>
-                <w:sz w:val="16"/>
-              </w:rPr>
-            </w:pPr>
-            <w:r>
-              <w:rPr>
-                <w:b/>
-                <w:bCs/>
-                <w:sz w:val="16"/>
-              </w:rPr>
-              <w:t>Muutja</w:t>
             </w:r>
           </w:p>
         </w:tc>
@@ -151,37 +128,7 @@
               <w:rPr>
                 <w:sz w:val="16"/>
               </w:rPr>
-              <w:t>1</w:t>
-            </w:r>
-            <w:r>
-              <w:rPr>
-                <w:sz w:val="16"/>
-              </w:rPr>
-              <w:t>.</w:t>
-            </w:r>
-            <w:r>
-              <w:rPr>
-                <w:sz w:val="16"/>
-              </w:rPr>
-              <w:t>0</w:t>
-            </w:r>
-          </w:p>
-        </w:tc>
-        <w:tc>
-          <w:tcPr>
-            <w:tcW w:w="1440" w:type="dxa"/>
-          </w:tcPr>
-          <w:p>
-            <w:pPr>
-              <w:rPr>
-                <w:sz w:val="16"/>
-              </w:rPr>
-            </w:pPr>
-            <w:r>
-              <w:rPr>
-                <w:sz w:val="16"/>
-              </w:rPr>
-              <w:t>Erko Hansar</w:t>
+              <w:t>1.0</w:t>
             </w:r>
           </w:p>
         </w:tc>
@@ -199,25 +146,7 @@
               <w:rPr>
                 <w:sz w:val="16"/>
               </w:rPr>
-              <w:t>1</w:t>
-            </w:r>
-            <w:r>
-              <w:rPr>
-                <w:sz w:val="16"/>
-              </w:rPr>
-              <w:t>6</w:t>
-            </w:r>
-            <w:r>
-              <w:rPr>
-                <w:sz w:val="16"/>
-              </w:rPr>
-              <w:t>.12</w:t>
-            </w:r>
-            <w:r>
-              <w:rPr>
-                <w:sz w:val="16"/>
-              </w:rPr>
-              <w:t>.2009</w:t>
+              <w:t>16.12.2009</w:t>
             </w:r>
           </w:p>
         </w:tc>
@@ -256,24 +185,6 @@
                 <w:sz w:val="16"/>
               </w:rPr>
               <w:t>1.1</w:t>
-            </w:r>
-          </w:p>
-        </w:tc>
-        <w:tc>
-          <w:tcPr>
-            <w:tcW w:w="1440" w:type="dxa"/>
-          </w:tcPr>
-          <w:p>
-            <w:pPr>
-              <w:rPr>
-                <w:sz w:val="16"/>
-              </w:rPr>
-            </w:pPr>
-            <w:r>
-              <w:rPr>
-                <w:sz w:val="16"/>
-              </w:rPr>
-              <w:t>Erko Hansar</w:t>
             </w:r>
           </w:p>
         </w:tc>
@@ -335,24 +246,6 @@
         </w:tc>
         <w:tc>
           <w:tcPr>
-            <w:tcW w:w="1440" w:type="dxa"/>
-          </w:tcPr>
-          <w:p>
-            <w:pPr>
-              <w:rPr>
-                <w:sz w:val="16"/>
-              </w:rPr>
-            </w:pPr>
-            <w:r>
-              <w:rPr>
-                <w:sz w:val="16"/>
-              </w:rPr>
-              <w:t>Erko Hansar</w:t>
-            </w:r>
-          </w:p>
-        </w:tc>
-        <w:tc>
-          <w:tcPr>
             <w:tcW w:w="1980" w:type="dxa"/>
           </w:tcPr>
           <w:p>
@@ -404,24 +297,6 @@
                 <w:sz w:val="16"/>
               </w:rPr>
               <w:t>1.3</w:t>
-            </w:r>
-          </w:p>
-        </w:tc>
-        <w:tc>
-          <w:tcPr>
-            <w:tcW w:w="1440" w:type="dxa"/>
-          </w:tcPr>
-          <w:p>
-            <w:pPr>
-              <w:rPr>
-                <w:sz w:val="16"/>
-              </w:rPr>
-            </w:pPr>
-            <w:r>
-              <w:rPr>
-                <w:sz w:val="16"/>
-              </w:rPr>
-              <w:t>Erko Hansar</w:t>
             </w:r>
           </w:p>
         </w:tc>
@@ -483,24 +358,6 @@
         </w:tc>
         <w:tc>
           <w:tcPr>
-            <w:tcW w:w="1440" w:type="dxa"/>
-          </w:tcPr>
-          <w:p>
-            <w:pPr>
-              <w:rPr>
-                <w:sz w:val="16"/>
-              </w:rPr>
-            </w:pPr>
-            <w:r>
-              <w:rPr>
-                <w:sz w:val="16"/>
-              </w:rPr>
-              <w:t>Alar Kvell</w:t>
-            </w:r>
-          </w:p>
-        </w:tc>
-        <w:tc>
-          <w:tcPr>
             <w:tcW w:w="1980" w:type="dxa"/>
           </w:tcPr>
           <w:p>
@@ -552,24 +409,6 @@
                 <w:sz w:val="16"/>
               </w:rPr>
               <w:t>1.5</w:t>
-            </w:r>
-          </w:p>
-        </w:tc>
-        <w:tc>
-          <w:tcPr>
-            <w:tcW w:w="1440" w:type="dxa"/>
-          </w:tcPr>
-          <w:p>
-            <w:pPr>
-              <w:rPr>
-                <w:sz w:val="16"/>
-              </w:rPr>
-            </w:pPr>
-            <w:r>
-              <w:rPr>
-                <w:sz w:val="16"/>
-              </w:rPr>
-              <w:t>Erko Hansar</w:t>
             </w:r>
           </w:p>
         </w:tc>
@@ -631,24 +470,6 @@
         </w:tc>
         <w:tc>
           <w:tcPr>
-            <w:tcW w:w="1440" w:type="dxa"/>
-          </w:tcPr>
-          <w:p>
-            <w:pPr>
-              <w:rPr>
-                <w:sz w:val="16"/>
-              </w:rPr>
-            </w:pPr>
-            <w:r>
-              <w:rPr>
-                <w:sz w:val="16"/>
-              </w:rPr>
-              <w:t>Alar Kvell</w:t>
-            </w:r>
-          </w:p>
-        </w:tc>
-        <w:tc>
-          <w:tcPr>
             <w:tcW w:w="1980" w:type="dxa"/>
           </w:tcPr>
           <w:p>
@@ -686,7 +507,7 @@
       </w:tr>
       <w:tr>
         <w:trPr>
-          <w:ins w:id="2" w:author="Alar Kvell" w:date="2011-04-08T08:49:00Z"/>
+          <w:ins w:id="2" w:author="Author"/>
         </w:trPr>
         <w:tc>
           <w:tcPr>
@@ -695,11 +516,11 @@
           <w:p>
             <w:pPr>
               <w:rPr>
-                <w:ins w:id="3" w:author="Alar Kvell" w:date="2011-04-08T08:49:00Z"/>
+                <w:ins w:id="3" w:author="Author"/>
                 <w:sz w:val="16"/>
               </w:rPr>
             </w:pPr>
-            <w:ins w:id="4" w:author="Alar Kvell" w:date="2011-04-08T08:49:00Z">
+            <w:ins w:id="4" w:author="Author">
               <w:r>
                 <w:rPr>
                   <w:sz w:val="16"/>
@@ -711,37 +532,16 @@
         </w:tc>
         <w:tc>
           <w:tcPr>
-            <w:tcW w:w="1440" w:type="dxa"/>
-          </w:tcPr>
-          <w:p>
-            <w:pPr>
-              <w:rPr>
-                <w:ins w:id="5" w:author="Alar Kvell" w:date="2011-04-08T08:49:00Z"/>
-                <w:sz w:val="16"/>
-              </w:rPr>
-            </w:pPr>
-            <w:ins w:id="6" w:author="Alar Kvell" w:date="2011-04-08T08:49:00Z">
-              <w:r>
-                <w:rPr>
-                  <w:sz w:val="16"/>
-                </w:rPr>
-                <w:t>Alar Kvell</w:t>
-              </w:r>
-            </w:ins>
-          </w:p>
-        </w:tc>
-        <w:tc>
-          <w:tcPr>
             <w:tcW w:w="1980" w:type="dxa"/>
           </w:tcPr>
           <w:p>
             <w:pPr>
               <w:rPr>
-                <w:ins w:id="7" w:author="Alar Kvell" w:date="2011-04-08T08:49:00Z"/>
+                <w:ins w:id="5" w:author="Author"/>
                 <w:sz w:val="16"/>
               </w:rPr>
             </w:pPr>
-            <w:ins w:id="8" w:author="Alar Kvell" w:date="2011-04-08T08:49:00Z">
+            <w:ins w:id="6" w:author="Author">
               <w:r>
                 <w:rPr>
                   <w:sz w:val="16"/>
@@ -758,11 +558,11 @@
           <w:p>
             <w:pPr>
               <w:rPr>
-                <w:ins w:id="9" w:author="Alar Kvell" w:date="2011-04-08T08:49:00Z"/>
+                <w:ins w:id="7" w:author="Author"/>
                 <w:sz w:val="16"/>
               </w:rPr>
             </w:pPr>
-            <w:ins w:id="10" w:author="Alar Kvell" w:date="2011-04-08T08:50:00Z">
+            <w:ins w:id="8" w:author="Author">
               <w:r>
                 <w:rPr>
                   <w:sz w:val="16"/>
@@ -780,10 +580,12 @@
         <w:pStyle w:val="Heading2"/>
         <w:spacing w:line="360" w:lineRule="auto"/>
       </w:pPr>
-      <w:bookmarkStart w:id="11" w:name="_Ref50186911"/>
+      <w:bookmarkStart w:id="9" w:name="_Ref50186911"/>
       <w:r>
         <w:t>Sissejuhatus</w:t>
       </w:r>
+      <w:bookmarkStart w:id="10" w:name="_GoBack"/>
+      <w:bookmarkEnd w:id="10"/>
     </w:p>
     <w:p>
       <w:r>
@@ -1046,7 +848,7 @@
       </w:r>
     </w:p>
     <w:p/>
-    <w:bookmarkEnd w:id="11"/>
+    <w:bookmarkEnd w:id="9"/>
     <w:p>
       <w:pPr>
         <w:pStyle w:val="Heading2"/>
@@ -1154,17 +956,17 @@
       <w:r>
         <w:t>PostgreSQL 8.3</w:t>
       </w:r>
-      <w:ins w:id="12" w:author="Alar Kvell" w:date="2011-05-06T14:31:00Z">
+      <w:ins w:id="11" w:author="Author">
         <w:r>
           <w:t>.x</w:t>
         </w:r>
       </w:ins>
-      <w:del w:id="13" w:author="Alar Kvell" w:date="2011-05-06T14:31:00Z">
+      <w:del w:id="12" w:author="Author">
         <w:r>
           <w:delText>+</w:delText>
         </w:r>
       </w:del>
-      <w:ins w:id="14" w:author="Alar Kvell" w:date="2011-05-06T14:31:00Z">
+      <w:ins w:id="13" w:author="Author">
         <w:r>
           <w:t xml:space="preserve"> või 8.4.x</w:t>
         </w:r>
@@ -1172,7 +974,7 @@
       <w:r>
         <w:t xml:space="preserve"> andmebaas</w:t>
       </w:r>
-      <w:del w:id="15" w:author="Alar Kvell" w:date="2011-05-06T14:31:00Z">
+      <w:del w:id="14" w:author="Author">
         <w:r>
           <w:delText xml:space="preserve"> (rakendus toetab vajadusel/ettevalmistamisel ka muid andmebaasiservereid)</w:delText>
         </w:r>
@@ -1248,7 +1050,7 @@
       <w:r>
         <w:t xml:space="preserve"> Näiteks GlassFish 2.1 juhendid leiab siit: </w:t>
       </w:r>
-      <w:hyperlink r:id="rId10" w:history="1">
+      <w:hyperlink r:id="rId8" w:history="1">
         <w:r>
           <w:rPr>
             <w:rStyle w:val="Hyperlink"/>
@@ -1259,7 +1061,7 @@
       <w:r>
         <w:t xml:space="preserve"> ja paigaldusjuhend asub siin: </w:t>
       </w:r>
-      <w:hyperlink r:id="rId11" w:history="1">
+      <w:hyperlink r:id="rId9" w:history="1">
         <w:r>
           <w:rPr>
             <w:rStyle w:val="Hyperlink"/>
@@ -1351,7 +1153,7 @@
       <w:r>
         <w:t xml:space="preserve">Keytooli lühijuhend asub: </w:t>
       </w:r>
-      <w:hyperlink r:id="rId12" w:history="1">
+      <w:hyperlink r:id="rId10" w:history="1">
         <w:r>
           <w:rPr>
             <w:rStyle w:val="Hyperlink"/>
@@ -1750,7 +1552,7 @@
       <w:r>
         <w:t xml:space="preserve">x-tee.id-code – </w:t>
       </w:r>
-      <w:ins w:id="16" w:author="Alar Kvell" w:date="2011-05-06T14:34:00Z">
+      <w:ins w:id="15" w:author="Author">
         <w:r>
           <w:t xml:space="preserve">kahekohaline riigi kood, mille järel on </w:t>
         </w:r>
@@ -1758,7 +1560,7 @@
       <w:r>
         <w:t>isikukood, mida kasutatakse üle X-tee DVK päringute tegemisel</w:t>
       </w:r>
-      <w:ins w:id="17" w:author="Alar Kvell" w:date="2011-05-06T14:34:00Z">
+      <w:ins w:id="16" w:author="Author">
         <w:r>
           <w:t>. Väärtus peab olema kujul EE01234567890</w:t>
         </w:r>
@@ -1818,11 +1620,7 @@
       </w:r>
       <w:r>
         <w:br/>
-        <w:t xml:space="preserve">IMAP teenus peab olema kättesaadav pordil 143. Kui SIM DHS rakendust jooksutada Unix'is tavakasutaja õigustes, siis pole privileege kasutada porte &lt; 1024. Siis tuleks </w:t>
-      </w:r>
-      <w:r>
-        <w:lastRenderedPageBreak/>
-        <w:t>seada IMAP teenus töötama mõnel kõrgemal pordil, nt. 1143 ning lisada serveri tulemüüri pordi suunamine 143 -&gt; 1143.</w:t>
+        <w:t>IMAP teenus peab olema kättesaadav pordil 143. Kui SIM DHS rakendust jooksutada Unix'is tavakasutaja õigustes, siis pole privileege kasutada porte &lt; 1024. Siis tuleks seada IMAP teenus töötama mõnel kõrgemal pordil, nt. 1143 ning lisada serveri tulemüüri pordi suunamine 143 -&gt; 1143.</w:t>
       </w:r>
     </w:p>
     <w:p>
@@ -1857,7 +1655,7 @@
       <w:r>
         <w:t xml:space="preserve">email.* seaded viitavad SIM DHS rakenduse sees serveeritavale SMTP teenusele. SMTP teenus peab olema kättesaadav pordil 25. Kui SIM DHS rakendust jooksutada Unix'is tavakasutaja õigustes, siis pole privileege kasutada porte &lt; 1024. Siis tuleks seada SMTP teenus töötama mõnel kõrgemal pordil, nt. 1025 ning lisada serveri tulemüüri pordi suunamine 25 -&gt; 1025. SMTP teenus on mõeldud selleks, et skanner saaks saata e-maili otse DHS rakendusse. SMTP teenus võtab vastu ainult ühele kindlale aadressile saadetud e-maile, ülejäänutest keeldub. Aadress, millele saadetud kirju vastu võetakse (näiteks </w:t>
       </w:r>
-      <w:hyperlink r:id="rId13" w:history="1">
+      <w:hyperlink r:id="rId11" w:history="1">
         <w:r>
           <w:rPr>
             <w:rStyle w:val="Hyperlink"/>
@@ -1919,8 +1717,6 @@
       <w:r>
         <w:t xml:space="preserve"> PDF teisendamiseks MSO veebiteenust; muude teisenduste jaoks kasutatakse OpenOffice teenust.</w:t>
       </w:r>
-      <w:bookmarkStart w:id="18" w:name="_GoBack"/>
-      <w:bookmarkEnd w:id="18"/>
     </w:p>
     <w:p/>
     <w:p>
@@ -1992,7 +1788,7 @@
           <w:numId w:val="23"/>
         </w:numPr>
         <w:rPr>
-          <w:ins w:id="19" w:author="Alar Kvell" w:date="2011-04-08T08:43:00Z"/>
+          <w:ins w:id="17" w:author="Author"/>
         </w:rPr>
       </w:pPr>
       <w:r>
@@ -2007,31 +1803,11 @@
           <w:numId w:val="23"/>
         </w:numPr>
       </w:pPr>
-      <w:ins w:id="20" w:author="Alar Kvell" w:date="2011-04-08T08:43:00Z">
+      <w:ins w:id="18" w:author="Author">
         <w:r>
-          <w:t>Kontrollige, et pärast rakendusserveri seiskamis</w:t>
+          <w:t>Kontrollige, et pärast rakendusserveri seiskamise lõppemist oleks seisatud ka OpenOffice protsess (soffice), mis DHS rakenduse alt käivitatud oli. Kui OpenOffice protsess ei ole seisatud, siis peab selle seiskama (kill). Kui OpenOffice protsess ei allu seiskamisele, siis peab selle seiskama jõuga (kill -9).</w:t>
         </w:r>
       </w:ins>
-      <w:ins w:id="21" w:author="Alar Kvell" w:date="2011-04-08T08:44:00Z">
-        <w:r>
-          <w:t>e lõppemist</w:t>
-        </w:r>
-      </w:ins>
-      <w:ins w:id="22" w:author="Alar Kvell" w:date="2011-04-08T08:43:00Z">
-        <w:r>
-          <w:t xml:space="preserve"> oleks seisatud ka OpenOffice protsess (soffice), mis DHS</w:t>
-        </w:r>
-      </w:ins>
-      <w:ins w:id="23" w:author="Alar Kvell" w:date="2011-04-08T08:44:00Z">
-        <w:r>
-          <w:t xml:space="preserve"> rakenduse</w:t>
-        </w:r>
-      </w:ins>
-      <w:ins w:id="24" w:author="Alar Kvell" w:date="2011-04-08T08:43:00Z">
-        <w:r>
-          <w:t xml:space="preserve"> alt käivitatud oli. Kui OpenOffice protsess ei ole seisatud, siis peab selle seiskama (kill). Kui OpenOffice protsess ei allu seiskamisele, siis peab selle seiskama jõuga (kill -9).</w:t>
-        </w:r>
-      </w:ins>
     </w:p>
     <w:p>
       <w:pPr>
@@ -2041,10 +1817,10 @@
           <w:numId w:val="23"/>
         </w:numPr>
         <w:rPr>
-          <w:ins w:id="25" w:author="Alar Kvell" w:date="2011-04-08T08:44:00Z"/>
+          <w:ins w:id="19" w:author="Author"/>
         </w:rPr>
       </w:pPr>
-      <w:ins w:id="26" w:author="Alar Kvell" w:date="2011-04-08T08:44:00Z">
+      <w:ins w:id="20" w:author="Author">
         <w:r>
           <w:t>Kui tegemist on versioonivahetusega, siis teostada andmete varundamine (vt. peatükk 8).</w:t>
         </w:r>
@@ -2058,34 +1834,14 @@
           <w:numId w:val="23"/>
         </w:numPr>
         <w:rPr>
-          <w:ins w:id="27" w:author="Alar Kvell" w:date="2011-04-08T08:44:00Z"/>
+          <w:ins w:id="21" w:author="Author"/>
         </w:rPr>
       </w:pPr>
-      <w:ins w:id="28" w:author="Alar Kvell" w:date="2011-04-08T08:44:00Z">
+      <w:ins w:id="22" w:author="Author">
         <w:r>
-          <w:t xml:space="preserve">Kui tegemist on versioonivahetusega, siis paigaldatava DHS rakenduse versiooninumber peab olema sama või suurem, kui oli sama andmebaasi ja andmekausta peal varem käivitatud DHS rakenduse versiooninumber. Vastasel juhul vt. peatükk </w:t>
+          <w:t>Kui tegemist on versioonivahetusega, siis paigaldatava DHS rakenduse versiooninumber peab olema sama või suurem, kui oli sama andmebaasi ja andmekausta peal varem käivitatud DHS rakenduse versiooninumber. Vastasel juhul vt. peatükk 7.1.</w:t>
         </w:r>
       </w:ins>
-      <w:ins w:id="29" w:author="Alar Kvell" w:date="2011-04-08T08:49:00Z">
-        <w:r>
-          <w:t>7</w:t>
-        </w:r>
-      </w:ins>
-      <w:ins w:id="30" w:author="Alar Kvell" w:date="2011-04-08T08:44:00Z">
-        <w:r>
-          <w:t>.</w:t>
-        </w:r>
-      </w:ins>
-      <w:ins w:id="31" w:author="Alar Kvell" w:date="2011-04-08T08:49:00Z">
-        <w:r>
-          <w:t>1</w:t>
-        </w:r>
-      </w:ins>
-      <w:ins w:id="32" w:author="Alar Kvell" w:date="2011-04-08T08:44:00Z">
-        <w:r>
-          <w:t>.</w:t>
-        </w:r>
-      </w:ins>
     </w:p>
     <w:p>
       <w:pPr>
@@ -2168,7 +1924,6 @@
         </w:numPr>
       </w:pPr>
       <w:r>
-        <w:lastRenderedPageBreak/>
         <w:t xml:space="preserve">kustutage maha peatükis </w:t>
       </w:r>
       <w:r>
@@ -2198,7 +1953,7 @@
           <w:numId w:val="23"/>
         </w:numPr>
         <w:rPr>
-          <w:ins w:id="33" w:author="Alar Kvell" w:date="2011-04-08T08:45:00Z"/>
+          <w:ins w:id="23" w:author="Author"/>
         </w:rPr>
       </w:pPr>
       <w:r>
@@ -2214,10 +1969,10 @@
         </w:numPr>
         <w:ind w:left="360"/>
         <w:rPr>
-          <w:ins w:id="34" w:author="Alar Kvell" w:date="2011-04-08T08:45:00Z"/>
+          <w:ins w:id="24" w:author="Author"/>
         </w:rPr>
       </w:pPr>
-      <w:ins w:id="35" w:author="Alar Kvell" w:date="2011-04-08T08:45:00Z">
+      <w:ins w:id="25" w:author="Author">
         <w:r>
           <w:t>Kui tegemist on versioonivahetusega ja DHS rakenduse uus versioon mingi vea tõttu ei käivitu ning on vaja minna tagasi eelmisele versioonile, siis:</w:t>
         </w:r>
@@ -2232,10 +1987,10 @@
         </w:numPr>
         <w:ind w:left="792" w:hanging="432"/>
         <w:rPr>
-          <w:ins w:id="36" w:author="Alar Kvell" w:date="2011-04-08T08:45:00Z"/>
+          <w:ins w:id="26" w:author="Author"/>
         </w:rPr>
       </w:pPr>
-      <w:ins w:id="37" w:author="Alar Kvell" w:date="2011-04-08T08:45:00Z">
+      <w:ins w:id="27" w:author="Author">
         <w:r>
           <w:t>Järgida käesoleva peatüki punkte 1-2.</w:t>
         </w:r>
@@ -2250,24 +2005,14 @@
         </w:numPr>
         <w:ind w:left="792" w:hanging="432"/>
         <w:rPr>
-          <w:ins w:id="38" w:author="Alar Kvell" w:date="2011-04-08T08:45:00Z"/>
+          <w:ins w:id="28" w:author="Author"/>
         </w:rPr>
       </w:pPr>
-      <w:ins w:id="39" w:author="Alar Kvell" w:date="2011-04-08T08:45:00Z">
+      <w:ins w:id="29" w:author="Author">
         <w:r>
-          <w:t xml:space="preserve">Taastada varukoopiast DHS rakenduse andmed, mida kasutati eelmise versiooni või sellest vanema versiooni ajal (vt. peatükk </w:t>
+          <w:t>Taastada varukoopiast DHS rakenduse andmed, mida kasutati eelmise versiooni või sellest vanema versiooni ajal (vt. peatükk 8.3). See on vajalik, sest versiooni uuendamise käigus võidi muuta olemasolevaid andmeid ning selle tõttu ei ole vanemale versioonile tagasi minek toetatud kui andmed on uuendatud (või andmete uuendamist on alustatud).</w:t>
         </w:r>
       </w:ins>
-      <w:ins w:id="40" w:author="Alar Kvell" w:date="2011-04-08T08:48:00Z">
-        <w:r>
-          <w:t>8</w:t>
-        </w:r>
-      </w:ins>
-      <w:ins w:id="41" w:author="Alar Kvell" w:date="2011-04-08T08:45:00Z">
-        <w:r>
-          <w:t>.3). See on vajalik, sest versiooni uuendamise käigus võidi muuta olemasolevaid andmeid ning selle tõttu ei ole vanemale versioonile tagasi minek toetatud kui andmed on uuendatud (või andmete uuendamist on alustatud).</w:t>
-        </w:r>
-      </w:ins>
     </w:p>
     <w:p>
       <w:pPr>
@@ -2278,7 +2023,7 @@
         </w:numPr>
         <w:ind w:left="792" w:hanging="432"/>
       </w:pPr>
-      <w:ins w:id="42" w:author="Alar Kvell" w:date="2011-04-08T08:45:00Z">
+      <w:ins w:id="30" w:author="Author">
         <w:r>
           <w:t>Järgida käesoleva peatüki punkte 4-8.</w:t>
         </w:r>
@@ -2305,7 +2050,7 @@
     <w:p>
       <w:pPr>
         <w:rPr>
-          <w:ins w:id="43" w:author="Alar Kvell" w:date="2011-04-08T08:48:00Z"/>
+          <w:ins w:id="31" w:author="Author"/>
         </w:rPr>
       </w:pPr>
     </w:p>
@@ -2317,10 +2062,10 @@
           <w:numId w:val="4"/>
         </w:numPr>
         <w:rPr>
-          <w:ins w:id="44" w:author="Alar Kvell" w:date="2011-04-08T08:48:00Z"/>
+          <w:ins w:id="32" w:author="Author"/>
         </w:rPr>
       </w:pPr>
-      <w:ins w:id="45" w:author="Alar Kvell" w:date="2011-04-08T08:48:00Z">
+      <w:ins w:id="33" w:author="Author">
         <w:r>
           <w:t>Rakenduse viimine madalamale versioonile</w:t>
         </w:r>
@@ -2329,10 +2074,10 @@
     <w:p>
       <w:pPr>
         <w:rPr>
-          <w:ins w:id="46" w:author="Alar Kvell" w:date="2011-04-08T08:48:00Z"/>
+          <w:ins w:id="34" w:author="Author"/>
         </w:rPr>
       </w:pPr>
-      <w:ins w:id="47" w:author="Alar Kvell" w:date="2011-04-08T08:48:00Z">
+      <w:ins w:id="35" w:author="Author">
         <w:r>
           <w:t>Kui on alustatud DHS rakenduse mingi versiooni Y käivitamist, siis sellest väiksema numbriga versiooni X enam ei tohi käivitada sama andmebaasi ja andmekausta peal. Selle kohta teeb DHS rakendus käivitumisel ka kontrolli, aga see kontroll toimub ainult juhul kui versioon Y varem käivitus edukalt. Aga kui alustati DHS rakenduse mingi versiooni Y käivitamist ja see ebaõnnestus, ning siis käivitati sellest väiksema numbriga versioon X, siis kirjeldatud kontrolli ei toimunud. Seega kuigi kirjeldatud juhul DHS rakenduse poolne kontroll puudub, siis sellest olenemata ei tohi väiksema numbriga versiooni käivitada.</w:t>
         </w:r>
@@ -2341,10 +2086,10 @@
     <w:p>
       <w:pPr>
         <w:rPr>
-          <w:ins w:id="48" w:author="Alar Kvell" w:date="2011-04-08T08:48:00Z"/>
+          <w:ins w:id="36" w:author="Author"/>
         </w:rPr>
       </w:pPr>
-      <w:ins w:id="49" w:author="Alar Kvell" w:date="2011-04-08T08:48:00Z">
+      <w:ins w:id="37" w:author="Author">
         <w:r>
           <w:t>Väiksema numbriga versiooni X käivitamiseks peab taastama varukoopiast DHS rakenduse andmed, mida kasutati versiooni X või sellest vanema versiooni ajal (vt. peatükk 6 punkt 10).</w:t>
         </w:r>
@@ -2509,7 +2254,6 @@
         <w:ind w:left="720"/>
       </w:pPr>
       <w:r>
-        <w:lastRenderedPageBreak/>
         <w:t>Varukoopiat ei tohi</w:t>
       </w:r>
       <w:r>
@@ -2816,7 +2560,7 @@
       <w:r>
         <w:t xml:space="preserve">Projekti üldlist </w:t>
       </w:r>
-      <w:hyperlink r:id="rId14" w:history="1">
+      <w:hyperlink r:id="rId12" w:history="1">
         <w:r>
           <w:rPr>
             <w:rStyle w:val="Hyperlink"/>
@@ -2836,7 +2580,7 @@
       <w:r>
         <w:t xml:space="preserve">Webmedia projektijuht Kaido Vaade, </w:t>
       </w:r>
-      <w:hyperlink r:id="rId15" w:history="1">
+      <w:hyperlink r:id="rId13" w:history="1">
         <w:r>
           <w:rPr>
             <w:rStyle w:val="Hyperlink"/>
@@ -2908,7 +2652,6 @@
     <w:p/>
     <w:p>
       <w:r>
-        <w:lastRenderedPageBreak/>
         <w:t xml:space="preserve">Lahendus 1: Signeerida </w:t>
       </w:r>
       <w:r>
@@ -3291,8 +3034,12 @@
     </w:p>
     <w:p/>
     <w:sectPr>
-      <w:headerReference w:type="default" r:id="rId16"/>
+      <w:headerReference w:type="even" r:id="rId14"/>
+      <w:headerReference w:type="default" r:id="rId15"/>
+      <w:footerReference w:type="even" r:id="rId16"/>
       <w:footerReference w:type="default" r:id="rId17"/>
+      <w:headerReference w:type="first" r:id="rId18"/>
+      <w:footerReference w:type="first" r:id="rId19"/>
       <w:pgSz w:w="11906" w:h="16838" w:code="9"/>
       <w:pgMar w:top="1361" w:right="1134" w:bottom="1361" w:left="1134" w:header="709" w:footer="709" w:gutter="0"/>
       <w:cols w:space="708"/>
@@ -3303,7 +3050,7 @@
 </file>
 
 <file path=word/endnotes.xml><?xml version="1.0" encoding="utf-8"?>
-<w:endnotes xmlns:ve="http://schemas.openxmlformats.org/markup-compatibility/2006" xmlns:o="urn:schemas-microsoft-com:office:office" xmlns:r="http://schemas.openxmlformats.org/officeDocument/2006/relationships" xmlns:m="http://schemas.openxmlformats.org/officeDocument/2006/math" xmlns:v="urn:schemas-microsoft-com:vml" xmlns:wp="http://schemas.openxmlformats.org/drawingml/2006/wordprocessingDrawing" xmlns:w10="urn:schemas-microsoft-com:office:word" xmlns:w="http://schemas.openxmlformats.org/wordprocessingml/2006/main" xmlns:wne="http://schemas.microsoft.com/office/word/2006/wordml">
+<w:endnotes xmlns:wpc="http://schemas.microsoft.com/office/word/2010/wordprocessingCanvas" xmlns:mc="http://schemas.openxmlformats.org/markup-compatibility/2006" xmlns:o="urn:schemas-microsoft-com:office:office" xmlns:r="http://schemas.openxmlformats.org/officeDocument/2006/relationships" xmlns:m="http://schemas.openxmlformats.org/officeDocument/2006/math" xmlns:v="urn:schemas-microsoft-com:vml" xmlns:wp14="http://schemas.microsoft.com/office/word/2010/wordprocessingDrawing" xmlns:wp="http://schemas.openxmlformats.org/drawingml/2006/wordprocessingDrawing" xmlns:w10="urn:schemas-microsoft-com:office:word" xmlns:w="http://schemas.openxmlformats.org/wordprocessingml/2006/main" xmlns:w14="http://schemas.microsoft.com/office/word/2010/wordml" xmlns:wpg="http://schemas.microsoft.com/office/word/2010/wordprocessingGroup" xmlns:wpi="http://schemas.microsoft.com/office/word/2010/wordprocessingInk" xmlns:wne="http://schemas.microsoft.com/office/word/2006/wordml" xmlns:wps="http://schemas.microsoft.com/office/word/2010/wordprocessingShape" mc:Ignorable="w14 wp14">
   <w:endnote w:type="separator" w:id="-1">
     <w:p>
       <w:r>
@@ -3322,7 +3069,17 @@
 </file>
 
 <file path=word/footer1.xml><?xml version="1.0" encoding="utf-8"?>
-<w:ftr xmlns:ve="http://schemas.openxmlformats.org/markup-compatibility/2006" xmlns:o="urn:schemas-microsoft-com:office:office" xmlns:r="http://schemas.openxmlformats.org/officeDocument/2006/relationships" xmlns:m="http://schemas.openxmlformats.org/officeDocument/2006/math" xmlns:v="urn:schemas-microsoft-com:vml" xmlns:wp="http://schemas.openxmlformats.org/drawingml/2006/wordprocessingDrawing" xmlns:w10="urn:schemas-microsoft-com:office:word" xmlns:w="http://schemas.openxmlformats.org/wordprocessingml/2006/main" xmlns:wne="http://schemas.microsoft.com/office/word/2006/wordml">
+<w:ftr xmlns:wpc="http://schemas.microsoft.com/office/word/2010/wordprocessingCanvas" xmlns:mc="http://schemas.openxmlformats.org/markup-compatibility/2006" xmlns:o="urn:schemas-microsoft-com:office:office" xmlns:r="http://schemas.openxmlformats.org/officeDocument/2006/relationships" xmlns:m="http://schemas.openxmlformats.org/officeDocument/2006/math" xmlns:v="urn:schemas-microsoft-com:vml" xmlns:wp14="http://schemas.microsoft.com/office/word/2010/wordprocessingDrawing" xmlns:wp="http://schemas.openxmlformats.org/drawingml/2006/wordprocessingDrawing" xmlns:w10="urn:schemas-microsoft-com:office:word" xmlns:w="http://schemas.openxmlformats.org/wordprocessingml/2006/main" xmlns:w14="http://schemas.microsoft.com/office/word/2010/wordml" xmlns:wpg="http://schemas.microsoft.com/office/word/2010/wordprocessingGroup" xmlns:wpi="http://schemas.microsoft.com/office/word/2010/wordprocessingInk" xmlns:wne="http://schemas.microsoft.com/office/word/2006/wordml" xmlns:wps="http://schemas.microsoft.com/office/word/2010/wordprocessingShape" mc:Ignorable="w14 wp14">
+  <w:p>
+    <w:pPr>
+      <w:pStyle w:val="Footer"/>
+    </w:pPr>
+  </w:p>
+</w:ftr>
+</file>
+
+<file path=word/footer2.xml><?xml version="1.0" encoding="utf-8"?>
+<w:ftr xmlns:wpc="http://schemas.microsoft.com/office/word/2010/wordprocessingCanvas" xmlns:mc="http://schemas.openxmlformats.org/markup-compatibility/2006" xmlns:o="urn:schemas-microsoft-com:office:office" xmlns:r="http://schemas.openxmlformats.org/officeDocument/2006/relationships" xmlns:m="http://schemas.openxmlformats.org/officeDocument/2006/math" xmlns:v="urn:schemas-microsoft-com:vml" xmlns:wp14="http://schemas.microsoft.com/office/word/2010/wordprocessingDrawing" xmlns:wp="http://schemas.openxmlformats.org/drawingml/2006/wordprocessingDrawing" xmlns:w10="urn:schemas-microsoft-com:office:word" xmlns:w="http://schemas.openxmlformats.org/wordprocessingml/2006/main" xmlns:w14="http://schemas.microsoft.com/office/word/2010/wordml" xmlns:wpg="http://schemas.microsoft.com/office/word/2010/wordprocessingGroup" xmlns:wpi="http://schemas.microsoft.com/office/word/2010/wordprocessingInk" xmlns:wne="http://schemas.microsoft.com/office/word/2006/wordml" xmlns:wps="http://schemas.microsoft.com/office/word/2010/wordprocessingShape" mc:Ignorable="w14 wp14">
   <w:p>
     <w:pPr>
       <w:pStyle w:val="Footertext"/>
@@ -3380,7 +3137,7 @@
       <w:rPr>
         <w:lang w:val="de-DE"/>
       </w:rPr>
-      <w:t>3</w:t>
+      <w:t>1</w:t>
     </w:r>
     <w:r>
       <w:fldChar w:fldCharType="end"/>
@@ -3416,8 +3173,18 @@
 </w:ftr>
 </file>
 
+<file path=word/footer3.xml><?xml version="1.0" encoding="utf-8"?>
+<w:ftr xmlns:wpc="http://schemas.microsoft.com/office/word/2010/wordprocessingCanvas" xmlns:mc="http://schemas.openxmlformats.org/markup-compatibility/2006" xmlns:o="urn:schemas-microsoft-com:office:office" xmlns:r="http://schemas.openxmlformats.org/officeDocument/2006/relationships" xmlns:m="http://schemas.openxmlformats.org/officeDocument/2006/math" xmlns:v="urn:schemas-microsoft-com:vml" xmlns:wp14="http://schemas.microsoft.com/office/word/2010/wordprocessingDrawing" xmlns:wp="http://schemas.openxmlformats.org/drawingml/2006/wordprocessingDrawing" xmlns:w10="urn:schemas-microsoft-com:office:word" xmlns:w="http://schemas.openxmlformats.org/wordprocessingml/2006/main" xmlns:w14="http://schemas.microsoft.com/office/word/2010/wordml" xmlns:wpg="http://schemas.microsoft.com/office/word/2010/wordprocessingGroup" xmlns:wpi="http://schemas.microsoft.com/office/word/2010/wordprocessingInk" xmlns:wne="http://schemas.microsoft.com/office/word/2006/wordml" xmlns:wps="http://schemas.microsoft.com/office/word/2010/wordprocessingShape" mc:Ignorable="w14 wp14">
+  <w:p>
+    <w:pPr>
+      <w:pStyle w:val="Footer"/>
+    </w:pPr>
+  </w:p>
+</w:ftr>
+</file>
+
 <file path=word/footnotes.xml><?xml version="1.0" encoding="utf-8"?>
-<w:footnotes xmlns:ve="http://schemas.openxmlformats.org/markup-compatibility/2006" xmlns:o="urn:schemas-microsoft-com:office:office" xmlns:r="http://schemas.openxmlformats.org/officeDocument/2006/relationships" xmlns:m="http://schemas.openxmlformats.org/officeDocument/2006/math" xmlns:v="urn:schemas-microsoft-com:vml" xmlns:wp="http://schemas.openxmlformats.org/drawingml/2006/wordprocessingDrawing" xmlns:w10="urn:schemas-microsoft-com:office:word" xmlns:w="http://schemas.openxmlformats.org/wordprocessingml/2006/main" xmlns:wne="http://schemas.microsoft.com/office/word/2006/wordml">
+<w:footnotes xmlns:wpc="http://schemas.microsoft.com/office/word/2010/wordprocessingCanvas" xmlns:mc="http://schemas.openxmlformats.org/markup-compatibility/2006" xmlns:o="urn:schemas-microsoft-com:office:office" xmlns:r="http://schemas.openxmlformats.org/officeDocument/2006/relationships" xmlns:m="http://schemas.openxmlformats.org/officeDocument/2006/math" xmlns:v="urn:schemas-microsoft-com:vml" xmlns:wp14="http://schemas.microsoft.com/office/word/2010/wordprocessingDrawing" xmlns:wp="http://schemas.openxmlformats.org/drawingml/2006/wordprocessingDrawing" xmlns:w10="urn:schemas-microsoft-com:office:word" xmlns:w="http://schemas.openxmlformats.org/wordprocessingml/2006/main" xmlns:w14="http://schemas.microsoft.com/office/word/2010/wordml" xmlns:wpg="http://schemas.microsoft.com/office/word/2010/wordprocessingGroup" xmlns:wpi="http://schemas.microsoft.com/office/word/2010/wordprocessingInk" xmlns:wne="http://schemas.microsoft.com/office/word/2006/wordml" xmlns:wps="http://schemas.microsoft.com/office/word/2010/wordprocessingShape" mc:Ignorable="w14 wp14">
   <w:footnote w:type="separator" w:id="-1">
     <w:p>
       <w:r>
@@ -3436,7 +3203,17 @@
 </file>
 
 <file path=word/header1.xml><?xml version="1.0" encoding="utf-8"?>
-<w:hdr xmlns:ve="http://schemas.openxmlformats.org/markup-compatibility/2006" xmlns:o="urn:schemas-microsoft-com:office:office" xmlns:r="http://schemas.openxmlformats.org/officeDocument/2006/relationships" xmlns:m="http://schemas.openxmlformats.org/officeDocument/2006/math" xmlns:v="urn:schemas-microsoft-com:vml" xmlns:wp="http://schemas.openxmlformats.org/drawingml/2006/wordprocessingDrawing" xmlns:w10="urn:schemas-microsoft-com:office:word" xmlns:w="http://schemas.openxmlformats.org/wordprocessingml/2006/main" xmlns:wne="http://schemas.microsoft.com/office/word/2006/wordml">
+<w:hdr xmlns:wpc="http://schemas.microsoft.com/office/word/2010/wordprocessingCanvas" xmlns:mc="http://schemas.openxmlformats.org/markup-compatibility/2006" xmlns:o="urn:schemas-microsoft-com:office:office" xmlns:r="http://schemas.openxmlformats.org/officeDocument/2006/relationships" xmlns:m="http://schemas.openxmlformats.org/officeDocument/2006/math" xmlns:v="urn:schemas-microsoft-com:vml" xmlns:wp14="http://schemas.microsoft.com/office/word/2010/wordprocessingDrawing" xmlns:wp="http://schemas.openxmlformats.org/drawingml/2006/wordprocessingDrawing" xmlns:w10="urn:schemas-microsoft-com:office:word" xmlns:w="http://schemas.openxmlformats.org/wordprocessingml/2006/main" xmlns:w14="http://schemas.microsoft.com/office/word/2010/wordml" xmlns:wpg="http://schemas.microsoft.com/office/word/2010/wordprocessingGroup" xmlns:wpi="http://schemas.microsoft.com/office/word/2010/wordprocessingInk" xmlns:wne="http://schemas.microsoft.com/office/word/2006/wordml" xmlns:wps="http://schemas.microsoft.com/office/word/2010/wordprocessingShape" mc:Ignorable="w14 wp14">
+  <w:p>
+    <w:pPr>
+      <w:pStyle w:val="Header"/>
+    </w:pPr>
+  </w:p>
+</w:hdr>
+</file>
+
+<file path=word/header2.xml><?xml version="1.0" encoding="utf-8"?>
+<w:hdr xmlns:wpc="http://schemas.microsoft.com/office/word/2010/wordprocessingCanvas" xmlns:mc="http://schemas.openxmlformats.org/markup-compatibility/2006" xmlns:o="urn:schemas-microsoft-com:office:office" xmlns:r="http://schemas.openxmlformats.org/officeDocument/2006/relationships" xmlns:m="http://schemas.openxmlformats.org/officeDocument/2006/math" xmlns:v="urn:schemas-microsoft-com:vml" xmlns:wp14="http://schemas.microsoft.com/office/word/2010/wordprocessingDrawing" xmlns:wp="http://schemas.openxmlformats.org/drawingml/2006/wordprocessingDrawing" xmlns:w10="urn:schemas-microsoft-com:office:word" xmlns:w="http://schemas.openxmlformats.org/wordprocessingml/2006/main" xmlns:w14="http://schemas.microsoft.com/office/word/2010/wordml" xmlns:wpg="http://schemas.microsoft.com/office/word/2010/wordprocessingGroup" xmlns:wpi="http://schemas.microsoft.com/office/word/2010/wordprocessingInk" xmlns:wne="http://schemas.microsoft.com/office/word/2006/wordml" xmlns:wps="http://schemas.microsoft.com/office/word/2010/wordprocessingShape" mc:Ignorable="w14 wp14">
   <w:p>
     <w:pPr>
       <w:pStyle w:val="Headertext"/>
@@ -3455,8 +3232,18 @@
 </w:hdr>
 </file>
 
+<file path=word/header3.xml><?xml version="1.0" encoding="utf-8"?>
+<w:hdr xmlns:wpc="http://schemas.microsoft.com/office/word/2010/wordprocessingCanvas" xmlns:mc="http://schemas.openxmlformats.org/markup-compatibility/2006" xmlns:o="urn:schemas-microsoft-com:office:office" xmlns:r="http://schemas.openxmlformats.org/officeDocument/2006/relationships" xmlns:m="http://schemas.openxmlformats.org/officeDocument/2006/math" xmlns:v="urn:schemas-microsoft-com:vml" xmlns:wp14="http://schemas.microsoft.com/office/word/2010/wordprocessingDrawing" xmlns:wp="http://schemas.openxmlformats.org/drawingml/2006/wordprocessingDrawing" xmlns:w10="urn:schemas-microsoft-com:office:word" xmlns:w="http://schemas.openxmlformats.org/wordprocessingml/2006/main" xmlns:w14="http://schemas.microsoft.com/office/word/2010/wordml" xmlns:wpg="http://schemas.microsoft.com/office/word/2010/wordprocessingGroup" xmlns:wpi="http://schemas.microsoft.com/office/word/2010/wordprocessingInk" xmlns:wne="http://schemas.microsoft.com/office/word/2006/wordml" xmlns:wps="http://schemas.microsoft.com/office/word/2010/wordprocessingShape" mc:Ignorable="w14 wp14">
+  <w:p>
+    <w:pPr>
+      <w:pStyle w:val="Header"/>
+    </w:pPr>
+  </w:p>
+</w:hdr>
+</file>
+
 <file path=word/numbering.xml><?xml version="1.0" encoding="utf-8"?>
-<w:numbering xmlns:ve="http://schemas.openxmlformats.org/markup-compatibility/2006" xmlns:o="urn:schemas-microsoft-com:office:office" xmlns:r="http://schemas.openxmlformats.org/officeDocument/2006/relationships" xmlns:m="http://schemas.openxmlformats.org/officeDocument/2006/math" xmlns:v="urn:schemas-microsoft-com:vml" xmlns:wp="http://schemas.openxmlformats.org/drawingml/2006/wordprocessingDrawing" xmlns:w10="urn:schemas-microsoft-com:office:word" xmlns:w="http://schemas.openxmlformats.org/wordprocessingml/2006/main" xmlns:wne="http://schemas.microsoft.com/office/word/2006/wordml">
+<w:numbering xmlns:wpc="http://schemas.microsoft.com/office/word/2010/wordprocessingCanvas" xmlns:mc="http://schemas.openxmlformats.org/markup-compatibility/2006" xmlns:o="urn:schemas-microsoft-com:office:office" xmlns:r="http://schemas.openxmlformats.org/officeDocument/2006/relationships" xmlns:m="http://schemas.openxmlformats.org/officeDocument/2006/math" xmlns:v="urn:schemas-microsoft-com:vml" xmlns:wp14="http://schemas.microsoft.com/office/word/2010/wordprocessingDrawing" xmlns:wp="http://schemas.openxmlformats.org/drawingml/2006/wordprocessingDrawing" xmlns:w10="urn:schemas-microsoft-com:office:word" xmlns:w="http://schemas.openxmlformats.org/wordprocessingml/2006/main" xmlns:w14="http://schemas.microsoft.com/office/word/2010/wordml" xmlns:wpg="http://schemas.microsoft.com/office/word/2010/wordprocessingGroup" xmlns:wpi="http://schemas.microsoft.com/office/word/2010/wordprocessingInk" xmlns:wne="http://schemas.microsoft.com/office/word/2006/wordml" xmlns:wps="http://schemas.microsoft.com/office/word/2010/wordprocessingShape" mc:Ignorable="w14 wp14">
   <w:abstractNum w:abstractNumId="0">
     <w:nsid w:val="006608A0"/>
     <w:multiLevelType w:val="hybridMultilevel"/>
@@ -6929,7 +6716,7 @@
 </file>
 
 <file path=word/styles.xml><?xml version="1.0" encoding="utf-8"?>
-<w:styles xmlns:r="http://schemas.openxmlformats.org/officeDocument/2006/relationships" xmlns:w="http://schemas.openxmlformats.org/wordprocessingml/2006/main">
+<w:styles xmlns:mc="http://schemas.openxmlformats.org/markup-compatibility/2006" xmlns:r="http://schemas.openxmlformats.org/officeDocument/2006/relationships" xmlns:w="http://schemas.openxmlformats.org/wordprocessingml/2006/main" xmlns:w14="http://schemas.microsoft.com/office/word/2010/wordml" mc:Ignorable="w14">
   <w:docDefaults>
     <w:rPrDefault>
       <w:rPr>
@@ -7177,7 +6964,6 @@
     <w:uiPriority w:val="99"/>
     <w:semiHidden/>
     <w:unhideWhenUsed/>
-    <w:qFormat/>
     <w:tblPr>
       <w:tblInd w:w="0" w:type="dxa"/>
       <w:tblCellMar>
@@ -8016,99 +7802,4 @@
   <a:objectDefaults/>
   <a:extraClrSchemeLst/>
 </a:theme>
-</file>
-
-<file path=customXml/item1.xml><?xml version="1.0" encoding="utf-8"?>
-<ct:contentTypeSchema xmlns:ct="http://schemas.microsoft.com/office/2006/metadata/contentType" xmlns:ma="http://schemas.microsoft.com/office/2006/metadata/properties/metaAttributes" ct:_="" ma:_="" ma:contentTypeName="Document" ma:contentTypeID="0x0101001E0CEBFBDEE3794F867224C674F1B56A" ma:contentTypeVersion="0" ma:contentTypeDescription="Create a new document." ma:contentTypeScope="" ma:versionID="2fe47c3337b6845ce099164744c232ac">
-  <xsd:schema xmlns:xsd="http://www.w3.org/2001/XMLSchema" xmlns:p="http://schemas.microsoft.com/office/2006/metadata/properties" targetNamespace="http://schemas.microsoft.com/office/2006/metadata/properties" ma:root="true" ma:fieldsID="4aeb20c0e3442673af7ee10786458764">
-    <xsd:element name="properties">
-      <xsd:complexType>
-        <xsd:sequence>
-          <xsd:element name="documentManagement">
-            <xsd:complexType>
-              <xsd:all/>
-            </xsd:complexType>
-          </xsd:element>
-        </xsd:sequence>
-      </xsd:complexType>
-    </xsd:element>
-  </xsd:schema>
-  <xsd:schema xmlns="http://schemas.openxmlformats.org/package/2006/metadata/core-properties" xmlns:xsd="http://www.w3.org/2001/XMLSchema" xmlns:xsi="http://www.w3.org/2001/XMLSchema-instance" xmlns:dc="http://purl.org/dc/elements/1.1/" xmlns:dcterms="http://purl.org/dc/terms/" xmlns:odoc="http://schemas.microsoft.com/office/internal/2005/internalDocumentation" targetNamespace="http://schemas.openxmlformats.org/package/2006/metadata/core-properties" elementFormDefault="qualified" attributeFormDefault="unqualified" blockDefault="#all">
-    <xsd:import namespace="http://purl.org/dc/elements/1.1/" schemaLocation="http://dublincore.org/schemas/xmls/qdc/2003/04/02/dc.xsd"/>
-    <xsd:import namespace="http://purl.org/dc/terms/" schemaLocation="http://dublincore.org/schemas/xmls/qdc/2003/04/02/dcterms.xsd"/>
-    <xsd:element name="coreProperties" type="CT_coreProperties"/>
-    <xsd:complexType name="CT_coreProperties">
-      <xsd:all>
-        <xsd:element ref="dc:creator" minOccurs="0" maxOccurs="1"/>
-        <xsd:element ref="dcterms:created" minOccurs="0" maxOccurs="1"/>
-        <xsd:element ref="dc:identifier" minOccurs="0" maxOccurs="1"/>
-        <xsd:element name="contentType" minOccurs="0" maxOccurs="1" type="xsd:string" ma:index="0" ma:displayName="Content Type" ma:readOnly="true"/>
-        <xsd:element ref="dc:title" minOccurs="0" maxOccurs="1" ma:index="4" ma:displayName="Title"/>
-        <xsd:element ref="dc:subject" minOccurs="0" maxOccurs="1"/>
-        <xsd:element ref="dc:description" minOccurs="0" maxOccurs="1"/>
-        <xsd:element name="keywords" minOccurs="0" maxOccurs="1" type="xsd:string"/>
-        <xsd:element ref="dc:language" minOccurs="0" maxOccurs="1"/>
-        <xsd:element name="category" minOccurs="0" maxOccurs="1" type="xsd:string"/>
-        <xsd:element name="version" minOccurs="0" maxOccurs="1" type="xsd:string"/>
-        <xsd:element name="revision" minOccurs="0" maxOccurs="1" type="xsd:string">
-          <xsd:annotation>
-            <xsd:documentation>
-                        This value indicates the number of saves or revisions. The application is responsible for updating this value after each revision.
-                    </xsd:documentation>
-          </xsd:annotation>
-        </xsd:element>
-        <xsd:element name="lastModifiedBy" minOccurs="0" maxOccurs="1" type="xsd:string"/>
-        <xsd:element ref="dcterms:modified" minOccurs="0" maxOccurs="1"/>
-        <xsd:element name="lastPrinted" minOccurs="0" maxOccurs="1" type="xsd:dateTime"/>
-        <xsd:element name="contentStatus" minOccurs="0" maxOccurs="1" type="xsd:string"/>
-      </xsd:all>
-    </xsd:complexType>
-  </xsd:schema>
-</ct:contentTypeSchema>
-</file>
-
-<file path=customXml/item2.xml><?xml version="1.0" encoding="utf-8"?>
-<p:properties xmlns:p="http://schemas.microsoft.com/office/2006/metadata/properties" xmlns:xsi="http://www.w3.org/2001/XMLSchema-instance">
-  <documentManagement/>
-</p:properties>
-</file>
-
-<file path=customXml/item3.xml><?xml version="1.0" encoding="utf-8"?>
-<?mso-contentType ?>
-<FormTemplates xmlns="http://schemas.microsoft.com/sharepoint/v3/contenttype/forms">
-  <Display>DocumentLibraryForm</Display>
-  <Edit>DocumentLibraryForm</Edit>
-  <New>DocumentLibraryForm</New>
-</FormTemplates>
-</file>
-
-<file path=customXml/itemProps1.xml><?xml version="1.0" encoding="utf-8"?>
-<ds:datastoreItem xmlns:ds="http://schemas.openxmlformats.org/officeDocument/2006/customXml" ds:itemID="{D41F4280-0CE5-407C-B135-F01B4F949440}">
-  <ds:schemaRefs>
-    <ds:schemaRef ds:uri="http://schemas.microsoft.com/office/2006/metadata/contentType"/>
-    <ds:schemaRef ds:uri="http://schemas.microsoft.com/office/2006/metadata/properties/metaAttributes"/>
-    <ds:schemaRef ds:uri="http://www.w3.org/2001/XMLSchema"/>
-    <ds:schemaRef ds:uri="http://schemas.microsoft.com/office/2006/metadata/properties"/>
-    <ds:schemaRef ds:uri="http://schemas.openxmlformats.org/package/2006/metadata/core-properties"/>
-    <ds:schemaRef ds:uri="http://purl.org/dc/elements/1.1/"/>
-    <ds:schemaRef ds:uri="http://purl.org/dc/terms/"/>
-    <ds:schemaRef ds:uri="http://schemas.microsoft.com/office/internal/2005/internalDocumentation"/>
-  </ds:schemaRefs>
-</ds:datastoreItem>
-</file>
-
-<file path=customXml/itemProps2.xml><?xml version="1.0" encoding="utf-8"?>
-<ds:datastoreItem xmlns:ds="http://schemas.openxmlformats.org/officeDocument/2006/customXml" ds:itemID="{DB463C2D-328F-4C2A-9D9F-1631ADBC932C}">
-  <ds:schemaRefs>
-    <ds:schemaRef ds:uri="http://schemas.microsoft.com/office/2006/metadata/properties"/>
-  </ds:schemaRefs>
-</ds:datastoreItem>
-</file>
-
-<file path=customXml/itemProps3.xml><?xml version="1.0" encoding="utf-8"?>
-<ds:datastoreItem xmlns:ds="http://schemas.openxmlformats.org/officeDocument/2006/customXml" ds:itemID="{68AC399B-743A-40FE-954B-C68B9BE45D26}">
-  <ds:schemaRefs>
-    <ds:schemaRef ds:uri="http://schemas.microsoft.com/sharepoint/v3/contenttype/forms"/>
-  </ds:schemaRefs>
-</ds:datastoreItem>
 </file>